--- a/Modul 1 - ADT/Unguided Tipe D ISD.docx
+++ b/Modul 1 - ADT/Unguided Tipe D ISD.docx
@@ -3056,7 +3056,23 @@
           <w:b/>
           <w:bCs/>
         </w:rPr>
-        <w:t>tahun melatihnya sama</w:t>
+        <w:t>tahun me</w:t>
+      </w:r>
+      <w:r>
+        <w:rPr>
+          <w:rFonts w:ascii="Times New Roman" w:hAnsi="Times New Roman" w:cs="Times New Roman"/>
+          <w:b/>
+          <w:bCs/>
+        </w:rPr>
+        <w:t>ngajarnya</w:t>
+      </w:r>
+      <w:r>
+        <w:rPr>
+          <w:rFonts w:ascii="Times New Roman" w:hAnsi="Times New Roman" w:cs="Times New Roman"/>
+          <w:b/>
+          <w:bCs/>
+        </w:rPr>
+        <w:t xml:space="preserve"> sama</w:t>
       </w:r>
       <w:r>
         <w:rPr>
